--- a/Multi-modal_transportation.docx
+++ b/Multi-modal_transportation.docx
@@ -1676,14 +1676,9 @@
       </w:pPr>
       <w:bookmarkStart w:id="5" w:name="_Toc378600092"/>
       <w:r>
-        <w:t xml:space="preserve">Data and </w:t>
-      </w:r>
-      <w:proofErr w:type="spellStart"/>
-      <w:r>
-        <w:t>Softwares</w:t>
+        <w:t>Data and Softwares</w:t>
       </w:r>
       <w:bookmarkEnd w:id="5"/>
-      <w:proofErr w:type="spellEnd"/>
     </w:p>
     <w:p>
       <w:pPr>
@@ -1762,6 +1757,9 @@
       <w:bookmarkEnd w:id="11"/>
       <w:r>
         <w:t xml:space="preserve"> </w:t>
+      </w:r>
+      <w:r>
+        <w:t>diagram</w:t>
       </w:r>
     </w:p>
     <w:p>
@@ -1879,25 +1877,7 @@
           <w:sz w:val="24"/>
           <w:szCs w:val="24"/>
         </w:rPr>
-        <w:t xml:space="preserve">Phase 1. First and primary objective is to  develop a application for Delhi metro. It should consist of detail </w:t>
-      </w:r>
-      <w:proofErr w:type="spellStart"/>
-      <w:r>
-        <w:rPr>
-          <w:rFonts w:ascii="Times New Roman" w:hAnsi="Times New Roman" w:cs="Times New Roman"/>
-          <w:sz w:val="24"/>
-          <w:szCs w:val="24"/>
-        </w:rPr>
-        <w:t>infomation</w:t>
-      </w:r>
-      <w:proofErr w:type="spellEnd"/>
-      <w:r>
-        <w:rPr>
-          <w:rFonts w:ascii="Times New Roman" w:hAnsi="Times New Roman" w:cs="Times New Roman"/>
-          <w:sz w:val="24"/>
-          <w:szCs w:val="24"/>
-        </w:rPr>
-        <w:t xml:space="preserve"> such as stations, departure and arrival times , number of stops etc</w:t>
+        <w:t>Phase 1. First and primary objective is to  develop a application for Delhi metro. It should consist of detail infomation such as stations, departure and arrival times , number of stops etc</w:t>
       </w:r>
     </w:p>
     <w:p>
@@ -2126,25 +2106,7 @@
           <w:sz w:val="24"/>
           <w:szCs w:val="24"/>
         </w:rPr>
-        <w:t xml:space="preserve">Business/ </w:t>
-      </w:r>
-      <w:proofErr w:type="spellStart"/>
-      <w:r>
-        <w:rPr>
-          <w:rFonts w:ascii="Times New Roman" w:hAnsi="Times New Roman" w:cs="Times New Roman"/>
-          <w:sz w:val="24"/>
-          <w:szCs w:val="24"/>
-        </w:rPr>
-        <w:t>Developement</w:t>
-      </w:r>
-      <w:proofErr w:type="spellEnd"/>
-      <w:r>
-        <w:rPr>
-          <w:rFonts w:ascii="Times New Roman" w:hAnsi="Times New Roman" w:cs="Times New Roman"/>
-          <w:sz w:val="24"/>
-          <w:szCs w:val="24"/>
-        </w:rPr>
-        <w:t>/ marketing/ propaganda(whatever you may call it, in simple words spreading the ) :</w:t>
+        <w:t>Business/ Developement/ marketing/ propaganda(whatever you may call it, in simple words spreading the ) :</w:t>
       </w:r>
     </w:p>
     <w:p>
@@ -2163,23 +2125,13 @@
           <w:szCs w:val="24"/>
         </w:rPr>
       </w:pPr>
-      <w:proofErr w:type="spellStart"/>
-      <w:r>
-        <w:rPr>
-          <w:rFonts w:ascii="Times New Roman" w:hAnsi="Times New Roman" w:cs="Times New Roman"/>
-          <w:sz w:val="24"/>
-          <w:szCs w:val="24"/>
-        </w:rPr>
-        <w:t>Facebook</w:t>
-      </w:r>
-      <w:proofErr w:type="spellEnd"/>
-      <w:r>
-        <w:rPr>
-          <w:rFonts w:ascii="Times New Roman" w:hAnsi="Times New Roman" w:cs="Times New Roman"/>
-          <w:sz w:val="24"/>
-          <w:szCs w:val="24"/>
-        </w:rPr>
-        <w:t xml:space="preserve"> page</w:t>
+      <w:r>
+        <w:rPr>
+          <w:rFonts w:ascii="Times New Roman" w:hAnsi="Times New Roman" w:cs="Times New Roman"/>
+          <w:sz w:val="24"/>
+          <w:szCs w:val="24"/>
+        </w:rPr>
+        <w:t>Facebook page</w:t>
       </w:r>
     </w:p>
     <w:p>
@@ -2198,23 +2150,13 @@
           <w:szCs w:val="24"/>
         </w:rPr>
       </w:pPr>
-      <w:proofErr w:type="spellStart"/>
-      <w:r>
-        <w:rPr>
-          <w:rFonts w:ascii="Times New Roman" w:hAnsi="Times New Roman" w:cs="Times New Roman"/>
-          <w:sz w:val="24"/>
-          <w:szCs w:val="24"/>
-        </w:rPr>
-        <w:t>wishberry</w:t>
-      </w:r>
-      <w:proofErr w:type="spellEnd"/>
-      <w:r>
-        <w:rPr>
-          <w:rFonts w:ascii="Times New Roman" w:hAnsi="Times New Roman" w:cs="Times New Roman"/>
-          <w:sz w:val="24"/>
-          <w:szCs w:val="24"/>
-        </w:rPr>
-        <w:t xml:space="preserve"> for collecting funds </w:t>
+      <w:r>
+        <w:rPr>
+          <w:rFonts w:ascii="Times New Roman" w:hAnsi="Times New Roman" w:cs="Times New Roman"/>
+          <w:sz w:val="24"/>
+          <w:szCs w:val="24"/>
+        </w:rPr>
+        <w:t xml:space="preserve">wishberry for collecting funds </w:t>
       </w:r>
     </w:p>
     <w:p>
@@ -2330,23 +2272,13 @@
           <w:szCs w:val="24"/>
         </w:rPr>
       </w:pPr>
-      <w:proofErr w:type="spellStart"/>
-      <w:r>
-        <w:rPr>
-          <w:rFonts w:ascii="Times New Roman" w:hAnsi="Times New Roman" w:cs="Times New Roman"/>
-          <w:sz w:val="24"/>
-          <w:szCs w:val="24"/>
-        </w:rPr>
-        <w:t>gantt</w:t>
-      </w:r>
-      <w:proofErr w:type="spellEnd"/>
-      <w:r>
-        <w:rPr>
-          <w:rFonts w:ascii="Times New Roman" w:hAnsi="Times New Roman" w:cs="Times New Roman"/>
-          <w:sz w:val="24"/>
-          <w:szCs w:val="24"/>
-        </w:rPr>
-        <w:t xml:space="preserve"> chart</w:t>
+      <w:r>
+        <w:rPr>
+          <w:rFonts w:ascii="Times New Roman" w:hAnsi="Times New Roman" w:cs="Times New Roman"/>
+          <w:sz w:val="24"/>
+          <w:szCs w:val="24"/>
+        </w:rPr>
+        <w:t>gantt chart</w:t>
       </w:r>
     </w:p>
     <w:p>
@@ -2371,25 +2303,7 @@
           <w:sz w:val="24"/>
           <w:szCs w:val="24"/>
         </w:rPr>
-        <w:t xml:space="preserve">Budget estimation (virtual- </w:t>
-      </w:r>
-      <w:proofErr w:type="spellStart"/>
-      <w:r>
-        <w:rPr>
-          <w:rFonts w:ascii="Times New Roman" w:hAnsi="Times New Roman" w:cs="Times New Roman"/>
-          <w:sz w:val="24"/>
-          <w:szCs w:val="24"/>
-        </w:rPr>
-        <w:t>i</w:t>
-      </w:r>
-      <w:proofErr w:type="spellEnd"/>
-      <w:r>
-        <w:rPr>
-          <w:rFonts w:ascii="Times New Roman" w:hAnsi="Times New Roman" w:cs="Times New Roman"/>
-          <w:sz w:val="24"/>
-          <w:szCs w:val="24"/>
-        </w:rPr>
-        <w:t xml:space="preserve"> will explain later)</w:t>
+        <w:t>Budget estimation (virtual- i will explain later)</w:t>
       </w:r>
     </w:p>
     <w:p>
@@ -2748,25 +2662,7 @@
           <w:sz w:val="24"/>
           <w:szCs w:val="24"/>
         </w:rPr>
-        <w:t xml:space="preserve">Testing database </w:t>
-      </w:r>
-      <w:proofErr w:type="spellStart"/>
-      <w:r>
-        <w:rPr>
-          <w:rFonts w:ascii="Times New Roman" w:hAnsi="Times New Roman" w:cs="Times New Roman"/>
-          <w:sz w:val="24"/>
-          <w:szCs w:val="24"/>
-        </w:rPr>
-        <w:t>integrity,scalability</w:t>
-      </w:r>
-      <w:proofErr w:type="spellEnd"/>
-      <w:r>
-        <w:rPr>
-          <w:rFonts w:ascii="Times New Roman" w:hAnsi="Times New Roman" w:cs="Times New Roman"/>
-          <w:sz w:val="24"/>
-          <w:szCs w:val="24"/>
-        </w:rPr>
-        <w:t xml:space="preserve">, efficiency </w:t>
+        <w:t xml:space="preserve">Testing database integrity,scalability, efficiency </w:t>
       </w:r>
     </w:p>
     <w:p>
@@ -3028,7 +2924,6 @@
           <w:szCs w:val="24"/>
         </w:rPr>
       </w:pPr>
-      <w:proofErr w:type="spellStart"/>
       <w:r>
         <w:rPr>
           <w:rFonts w:ascii="Times New Roman" w:hAnsi="Times New Roman" w:cs="Times New Roman"/>
@@ -3037,7 +2932,6 @@
         </w:rPr>
         <w:t>Telgu</w:t>
       </w:r>
-      <w:proofErr w:type="spellEnd"/>
     </w:p>
     <w:p>
       <w:pPr>
@@ -3218,25 +3112,7 @@
           <w:sz w:val="24"/>
           <w:szCs w:val="24"/>
         </w:rPr>
-        <w:t xml:space="preserve">Use </w:t>
-      </w:r>
-      <w:proofErr w:type="spellStart"/>
-      <w:r>
-        <w:rPr>
-          <w:rFonts w:ascii="Times New Roman" w:hAnsi="Times New Roman" w:cs="Times New Roman"/>
-          <w:sz w:val="24"/>
-          <w:szCs w:val="24"/>
-        </w:rPr>
-        <w:t>zotero</w:t>
-      </w:r>
-      <w:proofErr w:type="spellEnd"/>
-      <w:r>
-        <w:rPr>
-          <w:rFonts w:ascii="Times New Roman" w:hAnsi="Times New Roman" w:cs="Times New Roman"/>
-          <w:sz w:val="24"/>
-          <w:szCs w:val="24"/>
-        </w:rPr>
-        <w:t xml:space="preserve"> </w:t>
+        <w:t xml:space="preserve">Use zotero </w:t>
       </w:r>
     </w:p>
     <w:p>
@@ -3351,25 +3227,7 @@
           <w:sz w:val="24"/>
           <w:szCs w:val="24"/>
         </w:rPr>
-        <w:t xml:space="preserve">Step 1: Study existing system </w:t>
-      </w:r>
-      <w:proofErr w:type="spellStart"/>
-      <w:r>
-        <w:rPr>
-          <w:rFonts w:ascii="Times New Roman" w:hAnsi="Times New Roman" w:cs="Times New Roman"/>
-          <w:sz w:val="24"/>
-          <w:szCs w:val="24"/>
-        </w:rPr>
-        <w:t>fro</w:t>
-      </w:r>
-      <w:proofErr w:type="spellEnd"/>
-      <w:r>
-        <w:rPr>
-          <w:rFonts w:ascii="Times New Roman" w:hAnsi="Times New Roman" w:cs="Times New Roman"/>
-          <w:sz w:val="24"/>
-          <w:szCs w:val="24"/>
-        </w:rPr>
-        <w:t xml:space="preserve"> requirement analysis </w:t>
+        <w:t xml:space="preserve">Step 1: Study existing system fro requirement analysis </w:t>
       </w:r>
     </w:p>
     <w:p>
